--- a/module-9/Milestone1_Green_group_revised.docx
+++ b/module-9/Milestone1_Green_group_revised.docx
@@ -53,8 +53,13 @@
       </w:r>
     </w:p>
     <w:p>
-      <w:r>
-        <w:t>Aftabur Rahman</w:t>
+      <w:proofErr w:type="spellStart"/>
+      <w:r>
+        <w:t>Aftabur</w:t>
+      </w:r>
+      <w:proofErr w:type="spellEnd"/>
+      <w:r>
+        <w:t xml:space="preserve"> Rahman</w:t>
       </w:r>
     </w:p>
     <w:p>
@@ -67,16 +72,25 @@
         <w:t>Max Jankowski</w:t>
       </w:r>
     </w:p>
-    <w:p/>
-    <w:p>
-      <w:pPr>
-        <w:rPr>
-          <w:b/>
-          <w:bCs/>
-          <w:sz w:val="36"/>
-          <w:szCs w:val="36"/>
-        </w:rPr>
-      </w:pPr>
+    <w:p>
+      <w:r>
+        <w:t>12/06/25</w:t>
+      </w:r>
+    </w:p>
+    <w:p>
+      <w:r>
+        <w:t>GitHub Link:</w:t>
+      </w:r>
+    </w:p>
+    <w:p>
+      <w:hyperlink r:id="rId5" w:history="1">
+        <w:r>
+          <w:rPr>
+            <w:rStyle w:val="Hyperlink"/>
+          </w:rPr>
+          <w:t>https://github.com/Panda-Alex21687/Green-Group</w:t>
+        </w:r>
+      </w:hyperlink>
     </w:p>
     <w:p>
       <w:pPr>
@@ -116,13 +130,24 @@
     </w:p>
     <w:p>
       <w:r>
-        <w:t>When I looked at how Outland Adventures operates, I broke the business down into the major areas that actually keep it running: employees, trips, customers, equipment, and the data the owners want to analyze. From that, I came up with the following business rules.</w:t>
-      </w:r>
-    </w:p>
-    <w:p>
-      <w:r>
+        <w:t xml:space="preserve">When I looked at how Outland Adventures operates, I broke the business down into the major areas that </w:t>
+      </w:r>
+      <w:proofErr w:type="gramStart"/>
+      <w:r>
+        <w:t>actually keep</w:t>
+      </w:r>
+      <w:proofErr w:type="gramEnd"/>
+      <w:r>
+        <w:t xml:space="preserve"> it running: employees, trips, customers, equipment, and the data the owners want to analyze. From that, I came up with the following business rules.</w:t>
+      </w:r>
+    </w:p>
+    <w:p>
+      <w:r>
+        <w:rPr>
+          <w:noProof/>
+        </w:rPr>
         <w:pict w14:anchorId="6FAE7590">
-          <v:rect id="_x0000_i1025" style="width:0;height:1.5pt" o:hralign="center" o:hrstd="t" o:hr="t" fillcolor="#a0a0a0" stroked="f"/>
+          <v:rect id="_x0000_i1031" alt="" style="width:468pt;height:.05pt;mso-width-percent:0;mso-height-percent:0;mso-width-percent:0;mso-height-percent:0" o:hralign="center" o:hrstd="t" o:hr="t" fillcolor="#a0a0a0" stroked="f"/>
         </w:pict>
       </w:r>
     </w:p>
@@ -229,8 +254,11 @@
         <w:spacing w:before="100" w:beforeAutospacing="1"/>
       </w:pPr>
       <w:r>
+        <w:rPr>
+          <w:noProof/>
+        </w:rPr>
         <w:pict w14:anchorId="12E0F560">
-          <v:rect id="_x0000_i1026" style="width:0;height:1.5pt" o:hralign="center" o:hrstd="t" o:hr="t" fillcolor="#a0a0a0" stroked="f"/>
+          <v:rect id="_x0000_i1030" alt="" style="width:468pt;height:.05pt;mso-width-percent:0;mso-height-percent:0;mso-width-percent:0;mso-height-percent:0" o:hralign="center" o:hrstd="t" o:hr="t" fillcolor="#a0a0a0" stroked="f"/>
         </w:pict>
       </w:r>
     </w:p>
@@ -242,57 +270,31 @@
           <w:bCs/>
         </w:rPr>
       </w:pPr>
-      <w:r>
+    </w:p>
+    <w:p>
+      <w:pPr>
+        <w:spacing w:before="100" w:beforeAutospacing="1"/>
         <w:rPr>
           <w:b/>
           <w:bCs/>
         </w:rPr>
-        <w:t>Trips</w:t>
-      </w:r>
-    </w:p>
-    <w:p>
-      <w:pPr>
-        <w:numPr>
-          <w:ilvl w:val="0"/>
-          <w:numId w:val="2"/>
-        </w:numPr>
-        <w:spacing w:before="100" w:beforeAutospacing="1"/>
-      </w:pPr>
-      <w:r>
-        <w:t>Outland Adventures runs </w:t>
-      </w:r>
-      <w:r>
+      </w:pPr>
+    </w:p>
+    <w:p>
+      <w:pPr>
+        <w:spacing w:before="100" w:beforeAutospacing="1"/>
         <w:rPr>
           <w:b/>
           <w:bCs/>
         </w:rPr>
-        <w:t>multiple trips</w:t>
-      </w:r>
-      <w:r>
-        <w:t>, each assigned to a specific region such as Africa, Asia, or Southern Europe.</w:t>
-      </w:r>
-    </w:p>
-    <w:p>
-      <w:pPr>
-        <w:numPr>
-          <w:ilvl w:val="0"/>
-          <w:numId w:val="2"/>
-        </w:numPr>
-        <w:spacing w:before="100" w:beforeAutospacing="1"/>
-      </w:pPr>
-      <w:r>
-        <w:lastRenderedPageBreak/>
-        <w:t>Every trip must have </w:t>
-      </w:r>
+      </w:pPr>
       <w:r>
         <w:rPr>
           <w:b/>
           <w:bCs/>
         </w:rPr>
-        <w:t>one guide</w:t>
-      </w:r>
-      <w:r>
-        <w:t>, and the guide is responsible for all the planning details.</w:t>
+        <w:lastRenderedPageBreak/>
+        <w:t>Trips</w:t>
       </w:r>
     </w:p>
     <w:p>
@@ -304,283 +306,269 @@
         <w:spacing w:before="100" w:beforeAutospacing="1"/>
       </w:pPr>
       <w:r>
-        <w:t>Customers can book as many trips as they want, and each trip can have multiple customers attending.</w:t>
-      </w:r>
-    </w:p>
-    <w:p>
-      <w:pPr>
-        <w:numPr>
-          <w:ilvl w:val="0"/>
-          <w:numId w:val="2"/>
-        </w:numPr>
-        <w:spacing w:before="100" w:beforeAutospacing="1"/>
-      </w:pPr>
-      <w:r>
-        <w:t>Each trip includes a date, location, and any requirements travelers must know before going.</w:t>
-      </w:r>
-    </w:p>
-    <w:p>
-      <w:pPr>
-        <w:spacing w:before="100" w:beforeAutospacing="1"/>
-      </w:pPr>
-      <w:r>
-        <w:pict w14:anchorId="5B321241">
-          <v:rect id="_x0000_i1027" style="width:0;height:1.5pt" o:hralign="center" o:hrstd="t" o:hr="t" fillcolor="#a0a0a0" stroked="f"/>
-        </w:pict>
-      </w:r>
-    </w:p>
-    <w:p>
-      <w:pPr>
-        <w:spacing w:before="100" w:beforeAutospacing="1"/>
+        <w:t>Outland Adventures runs </w:t>
+      </w:r>
+      <w:r>
         <w:rPr>
           <w:b/>
           <w:bCs/>
         </w:rPr>
-      </w:pPr>
+        <w:t>multiple trips</w:t>
+      </w:r>
+      <w:r>
+        <w:t>, each assigned to a specific region such as Africa, Asia, or Southern Europe.</w:t>
+      </w:r>
+    </w:p>
+    <w:p>
+      <w:pPr>
+        <w:numPr>
+          <w:ilvl w:val="0"/>
+          <w:numId w:val="2"/>
+        </w:numPr>
+        <w:spacing w:before="100" w:beforeAutospacing="1"/>
+      </w:pPr>
+      <w:r>
+        <w:t>Every trip must have </w:t>
+      </w:r>
       <w:r>
         <w:rPr>
           <w:b/>
           <w:bCs/>
         </w:rPr>
-        <w:t>Customers</w:t>
-      </w:r>
-    </w:p>
-    <w:p>
-      <w:pPr>
-        <w:numPr>
-          <w:ilvl w:val="0"/>
-          <w:numId w:val="3"/>
-        </w:numPr>
-        <w:spacing w:before="100" w:beforeAutospacing="1"/>
-      </w:pPr>
-      <w:r>
-        <w:t>Customers have the option to </w:t>
-      </w:r>
-      <w:r>
+        <w:t>one guide</w:t>
+      </w:r>
+      <w:r>
+        <w:t>, and the guide is responsible for all the planning details.</w:t>
+      </w:r>
+    </w:p>
+    <w:p>
+      <w:pPr>
+        <w:numPr>
+          <w:ilvl w:val="0"/>
+          <w:numId w:val="2"/>
+        </w:numPr>
+        <w:spacing w:before="100" w:beforeAutospacing="1"/>
+      </w:pPr>
+      <w:r>
+        <w:t>Customers can book as many trips as they want, and each trip can have multiple customers attending.</w:t>
+      </w:r>
+    </w:p>
+    <w:p>
+      <w:pPr>
+        <w:numPr>
+          <w:ilvl w:val="0"/>
+          <w:numId w:val="2"/>
+        </w:numPr>
+        <w:spacing w:before="100" w:beforeAutospacing="1"/>
+      </w:pPr>
+      <w:r>
+        <w:t>Each trip includes a date, location, and any requirements travelers must know before going.</w:t>
+      </w:r>
+    </w:p>
+    <w:p>
+      <w:pPr>
+        <w:spacing w:before="100" w:beforeAutospacing="1"/>
+      </w:pPr>
+      <w:r>
+        <w:rPr>
+          <w:noProof/>
+        </w:rPr>
+        <w:pict w14:anchorId="5B321241">
+          <v:rect id="_x0000_i1029" alt="" style="width:468pt;height:.05pt;mso-width-percent:0;mso-height-percent:0;mso-width-percent:0;mso-height-percent:0" o:hralign="center" o:hrstd="t" o:hr="t" fillcolor="#a0a0a0" stroked="f"/>
+        </w:pict>
+      </w:r>
+    </w:p>
+    <w:p>
+      <w:pPr>
+        <w:spacing w:before="100" w:beforeAutospacing="1"/>
         <w:rPr>
           <w:b/>
           <w:bCs/>
         </w:rPr>
-        <w:t>rent or buy</w:t>
-      </w:r>
-      <w:r>
-        <w:t> equipment.</w:t>
-      </w:r>
-    </w:p>
-    <w:p>
-      <w:pPr>
-        <w:numPr>
-          <w:ilvl w:val="0"/>
-          <w:numId w:val="3"/>
-        </w:numPr>
-        <w:spacing w:before="100" w:beforeAutospacing="1"/>
-      </w:pPr>
-      <w:r>
-        <w:t>A customer can book zero, one, or many trips.</w:t>
-      </w:r>
-    </w:p>
-    <w:p>
-      <w:pPr>
-        <w:numPr>
-          <w:ilvl w:val="0"/>
-          <w:numId w:val="3"/>
-        </w:numPr>
-        <w:spacing w:before="100" w:beforeAutospacing="1"/>
-      </w:pPr>
-      <w:r>
-        <w:t>Customers also place orders for equipment, and each order can include several pieces of gear.</w:t>
-      </w:r>
-    </w:p>
-    <w:p>
-      <w:pPr>
-        <w:numPr>
-          <w:ilvl w:val="0"/>
-          <w:numId w:val="3"/>
-        </w:numPr>
-        <w:spacing w:before="100" w:beforeAutospacing="1"/>
-      </w:pPr>
-      <w:r>
-        <w:t>Customer contact information needs to be stored so Outland Adventures can coordinate with them about travel or orders.</w:t>
-      </w:r>
-    </w:p>
-    <w:p>
-      <w:pPr>
-        <w:spacing w:before="100" w:beforeAutospacing="1"/>
-      </w:pPr>
-      <w:r>
-        <w:pict w14:anchorId="2AF3322A">
-          <v:rect id="_x0000_i1028" style="width:0;height:1.5pt" o:hralign="center" o:hrstd="t" o:hr="t" fillcolor="#a0a0a0" stroked="f"/>
-        </w:pict>
-      </w:r>
-    </w:p>
-    <w:p>
-      <w:pPr>
-        <w:spacing w:before="100" w:beforeAutospacing="1"/>
+      </w:pPr>
+      <w:r>
         <w:rPr>
           <w:b/>
           <w:bCs/>
         </w:rPr>
-      </w:pPr>
+        <w:t>Customers</w:t>
+      </w:r>
+    </w:p>
+    <w:p>
+      <w:pPr>
+        <w:numPr>
+          <w:ilvl w:val="0"/>
+          <w:numId w:val="3"/>
+        </w:numPr>
+        <w:spacing w:before="100" w:beforeAutospacing="1"/>
+      </w:pPr>
+      <w:r>
+        <w:t>Customers have the option to </w:t>
+      </w:r>
       <w:r>
         <w:rPr>
           <w:b/>
           <w:bCs/>
         </w:rPr>
-        <w:t>Equipment and Inventory</w:t>
-      </w:r>
-    </w:p>
-    <w:p>
-      <w:pPr>
-        <w:numPr>
-          <w:ilvl w:val="0"/>
-          <w:numId w:val="4"/>
-        </w:numPr>
-        <w:spacing w:before="100" w:beforeAutospacing="1"/>
-      </w:pPr>
-      <w:r>
-        <w:t>The company keeps a full inventory of equipment, which includes rental items and items for sale.</w:t>
-      </w:r>
-    </w:p>
-    <w:p>
-      <w:pPr>
-        <w:numPr>
-          <w:ilvl w:val="0"/>
-          <w:numId w:val="4"/>
-        </w:numPr>
-        <w:spacing w:before="100" w:beforeAutospacing="1"/>
-      </w:pPr>
-      <w:r>
-        <w:t>Each item needs an </w:t>
-      </w:r>
-      <w:r>
+        <w:t>rent or buy</w:t>
+      </w:r>
+      <w:r>
+        <w:t> equipment.</w:t>
+      </w:r>
+    </w:p>
+    <w:p>
+      <w:pPr>
+        <w:numPr>
+          <w:ilvl w:val="0"/>
+          <w:numId w:val="3"/>
+        </w:numPr>
+        <w:spacing w:before="100" w:beforeAutospacing="1"/>
+      </w:pPr>
+      <w:r>
+        <w:t>A customer can book zero, one, or many trips.</w:t>
+      </w:r>
+    </w:p>
+    <w:p>
+      <w:pPr>
+        <w:numPr>
+          <w:ilvl w:val="0"/>
+          <w:numId w:val="3"/>
+        </w:numPr>
+        <w:spacing w:before="100" w:beforeAutospacing="1"/>
+      </w:pPr>
+      <w:r>
+        <w:t>Customers also place orders for equipment, and each order can include several pieces of gear.</w:t>
+      </w:r>
+    </w:p>
+    <w:p>
+      <w:pPr>
+        <w:numPr>
+          <w:ilvl w:val="0"/>
+          <w:numId w:val="3"/>
+        </w:numPr>
+        <w:spacing w:before="100" w:beforeAutospacing="1"/>
+      </w:pPr>
+      <w:r>
+        <w:t>Customer contact information needs to be stored so Outland Adventures can coordinate with them about travel or orders.</w:t>
+      </w:r>
+    </w:p>
+    <w:p>
+      <w:pPr>
+        <w:spacing w:before="100" w:beforeAutospacing="1"/>
+      </w:pPr>
+      <w:r>
+        <w:rPr>
+          <w:noProof/>
+        </w:rPr>
+        <w:pict w14:anchorId="2AF3322A">
+          <v:rect id="_x0000_i1028" alt="" style="width:468pt;height:.05pt;mso-width-percent:0;mso-height-percent:0;mso-width-percent:0;mso-height-percent:0" o:hralign="center" o:hrstd="t" o:hr="t" fillcolor="#a0a0a0" stroked="f"/>
+        </w:pict>
+      </w:r>
+    </w:p>
+    <w:p>
+      <w:pPr>
+        <w:spacing w:before="100" w:beforeAutospacing="1"/>
         <w:rPr>
           <w:b/>
           <w:bCs/>
         </w:rPr>
-        <w:t>acquisition date</w:t>
-      </w:r>
-      <w:r>
-        <w:t> so it’s easy to check if it’s older than five years.</w:t>
-      </w:r>
-    </w:p>
-    <w:p>
-      <w:pPr>
-        <w:numPr>
-          <w:ilvl w:val="0"/>
-          <w:numId w:val="4"/>
-        </w:numPr>
-        <w:spacing w:before="100" w:beforeAutospacing="1"/>
-      </w:pPr>
-      <w:r>
-        <w:t>Each piece of equipment can be either rented or sold, but not both at the same time.</w:t>
-      </w:r>
-    </w:p>
-    <w:p>
-      <w:pPr>
-        <w:numPr>
-          <w:ilvl w:val="0"/>
-          <w:numId w:val="4"/>
-        </w:numPr>
-        <w:spacing w:before="100" w:beforeAutospacing="1"/>
-      </w:pPr>
-      <w:r>
-        <w:t>Inventory records must include quantity, whether items are available to rent, and their condition.</w:t>
-      </w:r>
-    </w:p>
-    <w:p>
-      <w:pPr>
-        <w:numPr>
-          <w:ilvl w:val="0"/>
-          <w:numId w:val="4"/>
-        </w:numPr>
-        <w:spacing w:before="100" w:beforeAutospacing="1"/>
-      </w:pPr>
-      <w:r>
-        <w:t>Any equipment transaction must be linked to the customer who rented or bought it.</w:t>
-      </w:r>
-    </w:p>
-    <w:p>
-      <w:pPr>
-        <w:spacing w:before="100" w:beforeAutospacing="1"/>
-      </w:pPr>
-      <w:r>
-        <w:pict w14:anchorId="4ED833F9">
-          <v:rect id="_x0000_i1029" style="width:0;height:1.5pt" o:hralign="center" o:hrstd="t" o:hr="t" fillcolor="#a0a0a0" stroked="f"/>
-        </w:pict>
-      </w:r>
-    </w:p>
-    <w:p>
-      <w:pPr>
-        <w:spacing w:before="100" w:beforeAutospacing="1"/>
+      </w:pPr>
+      <w:r>
         <w:rPr>
           <w:b/>
           <w:bCs/>
         </w:rPr>
-      </w:pPr>
+        <w:t>Equipment and Inventory</w:t>
+      </w:r>
+    </w:p>
+    <w:p>
+      <w:pPr>
+        <w:numPr>
+          <w:ilvl w:val="0"/>
+          <w:numId w:val="4"/>
+        </w:numPr>
+        <w:spacing w:before="100" w:beforeAutospacing="1"/>
+      </w:pPr>
+      <w:r>
+        <w:t>The company keeps a full inventory of equipment, which includes rental items and items for sale.</w:t>
+      </w:r>
+    </w:p>
+    <w:p>
+      <w:pPr>
+        <w:numPr>
+          <w:ilvl w:val="0"/>
+          <w:numId w:val="4"/>
+        </w:numPr>
+        <w:spacing w:before="100" w:beforeAutospacing="1"/>
+      </w:pPr>
+      <w:r>
+        <w:t>Each item needs an </w:t>
+      </w:r>
       <w:r>
         <w:rPr>
           <w:b/>
           <w:bCs/>
         </w:rPr>
-        <w:t>Sales and Rentals</w:t>
-      </w:r>
-    </w:p>
-    <w:p>
-      <w:pPr>
-        <w:numPr>
-          <w:ilvl w:val="0"/>
-          <w:numId w:val="5"/>
-        </w:numPr>
-        <w:spacing w:before="100" w:beforeAutospacing="1"/>
-      </w:pPr>
-      <w:r>
-        <w:t>A sale happens when a customer buys equipment and owns it afterward.</w:t>
-      </w:r>
-    </w:p>
-    <w:p>
-      <w:pPr>
-        <w:numPr>
-          <w:ilvl w:val="0"/>
-          <w:numId w:val="5"/>
-        </w:numPr>
-        <w:spacing w:before="100" w:beforeAutospacing="1"/>
-      </w:pPr>
-      <w:r>
-        <w:t>A rental is when a customer uses the equipment for a trip but returns it.</w:t>
-      </w:r>
-    </w:p>
-    <w:p>
-      <w:pPr>
-        <w:numPr>
-          <w:ilvl w:val="0"/>
-          <w:numId w:val="5"/>
-        </w:numPr>
-        <w:spacing w:before="100" w:beforeAutospacing="1"/>
-      </w:pPr>
-      <w:r>
-        <w:t>All equipment activity must track the date, customer, and item.</w:t>
-      </w:r>
-    </w:p>
-    <w:p>
-      <w:pPr>
-        <w:numPr>
-          <w:ilvl w:val="0"/>
-          <w:numId w:val="5"/>
-        </w:numPr>
-        <w:spacing w:before="100" w:beforeAutospacing="1"/>
-      </w:pPr>
-      <w:r>
-        <w:t>These records help the owners decide if selling equipment is worth keeping as part of the business.</w:t>
-      </w:r>
-    </w:p>
-    <w:p>
-      <w:pPr>
-        <w:spacing w:before="100" w:beforeAutospacing="1"/>
-      </w:pPr>
-      <w:r>
-        <w:lastRenderedPageBreak/>
-        <w:pict w14:anchorId="574EB292">
-          <v:rect id="_x0000_i1030" style="width:0;height:1.5pt" o:hralign="center" o:hrstd="t" o:hr="t" fillcolor="#a0a0a0" stroked="f"/>
+        <w:t>acquisition date</w:t>
+      </w:r>
+      <w:r>
+        <w:t> so it’s easy to check if it’s older than five years.</w:t>
+      </w:r>
+    </w:p>
+    <w:p>
+      <w:pPr>
+        <w:numPr>
+          <w:ilvl w:val="0"/>
+          <w:numId w:val="4"/>
+        </w:numPr>
+        <w:spacing w:before="100" w:beforeAutospacing="1"/>
+      </w:pPr>
+      <w:r>
+        <w:t xml:space="preserve">Each piece of equipment can be either rented or sold, but not </w:t>
+      </w:r>
+      <w:proofErr w:type="gramStart"/>
+      <w:r>
+        <w:t>both at</w:t>
+      </w:r>
+      <w:proofErr w:type="gramEnd"/>
+      <w:r>
+        <w:t xml:space="preserve"> the same time.</w:t>
+      </w:r>
+    </w:p>
+    <w:p>
+      <w:pPr>
+        <w:numPr>
+          <w:ilvl w:val="0"/>
+          <w:numId w:val="4"/>
+        </w:numPr>
+        <w:spacing w:before="100" w:beforeAutospacing="1"/>
+      </w:pPr>
+      <w:r>
+        <w:t>Inventory records must include quantity, whether items are available to rent, and their condition.</w:t>
+      </w:r>
+    </w:p>
+    <w:p>
+      <w:pPr>
+        <w:numPr>
+          <w:ilvl w:val="0"/>
+          <w:numId w:val="4"/>
+        </w:numPr>
+        <w:spacing w:before="100" w:beforeAutospacing="1"/>
+      </w:pPr>
+      <w:r>
+        <w:t>Any equipment transaction must be linked to the customer who rented or bought it.</w:t>
+      </w:r>
+    </w:p>
+    <w:p>
+      <w:pPr>
+        <w:spacing w:before="100" w:beforeAutospacing="1"/>
+      </w:pPr>
+      <w:r>
+        <w:rPr>
+          <w:noProof/>
+        </w:rPr>
+        <w:pict w14:anchorId="4ED833F9">
+          <v:rect id="_x0000_i1027" alt="" style="width:468pt;height:.05pt;mso-width-percent:0;mso-height-percent:0;mso-width-percent:0;mso-height-percent:0" o:hralign="center" o:hrstd="t" o:hr="t" fillcolor="#a0a0a0" stroked="f"/>
         </w:pict>
       </w:r>
     </w:p>
@@ -597,6 +585,84 @@
           <w:b/>
           <w:bCs/>
         </w:rPr>
+        <w:t>Sales and Rentals</w:t>
+      </w:r>
+    </w:p>
+    <w:p>
+      <w:pPr>
+        <w:numPr>
+          <w:ilvl w:val="0"/>
+          <w:numId w:val="5"/>
+        </w:numPr>
+        <w:spacing w:before="100" w:beforeAutospacing="1"/>
+      </w:pPr>
+      <w:r>
+        <w:t>A sale happens when a customer buys equipment and owns it afterward.</w:t>
+      </w:r>
+    </w:p>
+    <w:p>
+      <w:pPr>
+        <w:numPr>
+          <w:ilvl w:val="0"/>
+          <w:numId w:val="5"/>
+        </w:numPr>
+        <w:spacing w:before="100" w:beforeAutospacing="1"/>
+      </w:pPr>
+      <w:r>
+        <w:t>A rental is when a customer uses the equipment for a trip but returns it.</w:t>
+      </w:r>
+    </w:p>
+    <w:p>
+      <w:pPr>
+        <w:numPr>
+          <w:ilvl w:val="0"/>
+          <w:numId w:val="5"/>
+        </w:numPr>
+        <w:spacing w:before="100" w:beforeAutospacing="1"/>
+      </w:pPr>
+      <w:r>
+        <w:lastRenderedPageBreak/>
+        <w:t>All equipment activity must track the date, customer, and item.</w:t>
+      </w:r>
+    </w:p>
+    <w:p>
+      <w:pPr>
+        <w:numPr>
+          <w:ilvl w:val="0"/>
+          <w:numId w:val="5"/>
+        </w:numPr>
+        <w:spacing w:before="100" w:beforeAutospacing="1"/>
+      </w:pPr>
+      <w:r>
+        <w:t>These records help the owners decide if selling equipment is worth keeping as part of the business.</w:t>
+      </w:r>
+    </w:p>
+    <w:p>
+      <w:pPr>
+        <w:spacing w:before="100" w:beforeAutospacing="1"/>
+      </w:pPr>
+      <w:r>
+        <w:rPr>
+          <w:noProof/>
+        </w:rPr>
+        <w:pict w14:anchorId="574EB292">
+          <v:rect id="_x0000_i1026" alt="" style="width:468pt;height:.05pt;mso-width-percent:0;mso-height-percent:0;mso-width-percent:0;mso-height-percent:0" o:hralign="center" o:hrstd="t" o:hr="t" fillcolor="#a0a0a0" stroked="f"/>
+        </w:pict>
+      </w:r>
+    </w:p>
+    <w:p>
+      <w:pPr>
+        <w:spacing w:before="100" w:beforeAutospacing="1"/>
+        <w:rPr>
+          <w:b/>
+          <w:bCs/>
+        </w:rPr>
+      </w:pPr>
+      <w:r>
+        <w:rPr>
+          <w:b/>
+          <w:bCs/>
+        </w:rPr>
         <w:t>Business Data and Trends</w:t>
       </w:r>
     </w:p>
@@ -653,8 +719,11 @@
         <w:spacing w:before="100" w:beforeAutospacing="1"/>
       </w:pPr>
       <w:r>
+        <w:rPr>
+          <w:noProof/>
+        </w:rPr>
         <w:pict w14:anchorId="01256016">
-          <v:rect id="_x0000_i1031" style="width:0;height:1.5pt" o:hralign="center" o:hrstd="t" o:hr="t" fillcolor="#a0a0a0" stroked="f"/>
+          <v:rect id="_x0000_i1025" alt="" style="width:468pt;height:.05pt;mso-width-percent:0;mso-height-percent:0;mso-width-percent:0;mso-height-percent:0" o:hralign="center" o:hrstd="t" o:hr="t" fillcolor="#a0a0a0" stroked="f"/>
         </w:pict>
       </w:r>
     </w:p>
@@ -806,7 +875,6 @@
           <w:sz w:val="36"/>
           <w:szCs w:val="36"/>
         </w:rPr>
-        <w:lastRenderedPageBreak/>
         <w:t xml:space="preserve">Assumptions: </w:t>
       </w:r>
     </w:p>
@@ -1006,7 +1074,6 @@
           <w:sz w:val="36"/>
           <w:szCs w:val="36"/>
         </w:rPr>
-        <w:lastRenderedPageBreak/>
         <mc:AlternateContent>
           <mc:Choice Requires="wps">
             <w:drawing>
@@ -1040,7 +1107,7 @@
                           <a:avLst/>
                         </a:prstGeom>
                         <a:blipFill dpi="0" rotWithShape="0">
-                          <a:blip r:embed="rId5"/>
+                          <a:blip r:embed="rId6"/>
                           <a:srcRect/>
                           <a:stretch>
                             <a:fillRect/>
@@ -1073,7 +1140,7 @@
           <mc:Fallback>
             <w:pict>
               <v:rect w14:anchorId="052EB36C" id="Rectangle 2" o:spid="_x0000_s1026" style="position:absolute;margin-left:-60pt;margin-top:33pt;width:591pt;height:425.25pt;z-index:251658240;visibility:visible;mso-wrap-style:square;mso-width-percent:0;mso-height-percent:0;mso-wrap-distance-left:9pt;mso-wrap-distance-top:0;mso-wrap-distance-right:9pt;mso-wrap-distance-bottom:0;mso-position-horizontal:absolute;mso-position-horizontal-relative:text;mso-position-vertical:absolute;mso-position-vertical-relative:text;mso-width-percent:0;mso-height-percent:0;mso-width-relative:page;mso-height-relative:page;v-text-anchor:top" o:gfxdata="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">
-                <v:fill r:id="rId6" o:title="" recolor="t" type="frame"/>
+                <v:fill r:id="rId7" o:title="" recolor="t" type="frame"/>
               </v:rect>
             </w:pict>
           </mc:Fallback>
@@ -3603,6 +3670,29 @@
       <w:spacing w:val="5"/>
     </w:rPr>
   </w:style>
+  <w:style w:type="character" w:styleId="Hyperlink">
+    <w:name w:val="Hyperlink"/>
+    <w:basedOn w:val="DefaultParagraphFont"/>
+    <w:uiPriority w:val="99"/>
+    <w:unhideWhenUsed/>
+    <w:rsid w:val="00262019"/>
+    <w:rPr>
+      <w:color w:val="467886" w:themeColor="hyperlink"/>
+      <w:u w:val="single"/>
+    </w:rPr>
+  </w:style>
+  <w:style w:type="character" w:styleId="UnresolvedMention">
+    <w:name w:val="Unresolved Mention"/>
+    <w:basedOn w:val="DefaultParagraphFont"/>
+    <w:uiPriority w:val="99"/>
+    <w:semiHidden/>
+    <w:unhideWhenUsed/>
+    <w:rsid w:val="00262019"/>
+    <w:rPr>
+      <w:color w:val="605E5C"/>
+      <w:shd w:val="clear" w:color="auto" w:fill="E1DFDD"/>
+    </w:rPr>
+  </w:style>
 </w:styles>
 </file>
 
